--- a/Report Datathon.docx
+++ b/Report Datathon.docx
@@ -103,19 +103,11 @@
         </w:rPr>
         <w:t xml:space="preserve">predictors. </w:t>
       </w:r>
-      <w:proofErr w:type="spellStart"/>
-      <w:r>
-        <w:rPr>
-          <w:rFonts w:asciiTheme="majorHAnsi" w:hAnsiTheme="majorHAnsi" w:cstheme="majorHAnsi"/>
-        </w:rPr>
-        <w:t>VarClusHi</w:t>
-      </w:r>
-      <w:proofErr w:type="spellEnd"/>
-      <w:r>
-        <w:rPr>
-          <w:rFonts w:asciiTheme="majorHAnsi" w:hAnsiTheme="majorHAnsi" w:cstheme="majorHAnsi"/>
-        </w:rPr>
-        <w:t xml:space="preserve"> created 29 clusters</w:t>
+      <w:r>
+        <w:rPr>
+          <w:rFonts w:asciiTheme="majorHAnsi" w:hAnsiTheme="majorHAnsi" w:cstheme="majorHAnsi"/>
+        </w:rPr>
+        <w:t>VarClusHi created 29 clusters</w:t>
       </w:r>
       <w:r>
         <w:rPr>
@@ -127,21 +119,7 @@
         <w:rPr>
           <w:rFonts w:asciiTheme="majorHAnsi" w:hAnsiTheme="majorHAnsi" w:cstheme="majorHAnsi"/>
         </w:rPr>
-        <w:t xml:space="preserve">e chose the variable with the highest </w:t>
-      </w:r>
-      <w:proofErr w:type="spellStart"/>
-      <w:r>
-        <w:rPr>
-          <w:rFonts w:asciiTheme="majorHAnsi" w:hAnsiTheme="majorHAnsi" w:cstheme="majorHAnsi"/>
-        </w:rPr>
-        <w:t>RS_Own</w:t>
-      </w:r>
-      <w:proofErr w:type="spellEnd"/>
-      <w:r>
-        <w:rPr>
-          <w:rFonts w:asciiTheme="majorHAnsi" w:hAnsiTheme="majorHAnsi" w:cstheme="majorHAnsi"/>
-        </w:rPr>
-        <w:t xml:space="preserve"> to represent each cluster; this resulted in 29 predictors in the final reduced datasets.</w:t>
+        <w:t>e chose the variable with the highest RS_Own to represent each cluster; this resulted in 29 predictors in the final reduced datasets.</w:t>
       </w:r>
       <w:r>
         <w:rPr>
@@ -167,19 +145,11 @@
         </w:rPr>
         <w:t xml:space="preserve">decided to run an </w:t>
       </w:r>
-      <w:proofErr w:type="spellStart"/>
       <w:r>
         <w:rPr>
           <w:rFonts w:asciiTheme="majorHAnsi" w:eastAsia="Aptos" w:hAnsiTheme="majorHAnsi" w:cstheme="majorHAnsi"/>
         </w:rPr>
-        <w:t>XGBoost</w:t>
-      </w:r>
-      <w:proofErr w:type="spellEnd"/>
-      <w:r>
-        <w:rPr>
-          <w:rFonts w:asciiTheme="majorHAnsi" w:eastAsia="Aptos" w:hAnsiTheme="majorHAnsi" w:cstheme="majorHAnsi"/>
-        </w:rPr>
-        <w:t xml:space="preserve"> model using Tweedie regression (after attempting a more linear technique). </w:t>
+        <w:t xml:space="preserve">XGBoost model using Tweedie regression (after attempting a more linear technique). </w:t>
       </w:r>
       <w:r>
         <w:rPr>
@@ -212,7 +182,25 @@
         <w:rPr>
           <w:rFonts w:asciiTheme="majorHAnsi" w:hAnsiTheme="majorHAnsi" w:cstheme="majorHAnsi"/>
         </w:rPr>
-        <w:t>After running the basic model, we ran hyperparameter tuning on the model by looping it over various parameter values. We also computed metrics such as R^2 and RMSE to determine what the best version of the tuned model would be. After several iterations, we found that a lower learning rate (0.01-0.05) helped model performance. The final model had an R^2 of ~0.02 and an RMSE of ~513.34, which</w:t>
+        <w:t>After running the basic model, we ran hyperparameter tuning on the model by looping it over various parameter values</w:t>
+      </w:r>
+      <w:r>
+        <w:rPr>
+          <w:rFonts w:asciiTheme="majorHAnsi" w:hAnsiTheme="majorHAnsi" w:cstheme="majorHAnsi"/>
+        </w:rPr>
+        <w:t xml:space="preserve"> </w:t>
+      </w:r>
+      <w:r>
+        <w:rPr>
+          <w:rFonts w:asciiTheme="majorHAnsi" w:hAnsiTheme="majorHAnsi" w:cstheme="majorHAnsi"/>
+        </w:rPr>
+        <w:t>in order to select the best model</w:t>
+      </w:r>
+      <w:r>
+        <w:rPr>
+          <w:rFonts w:asciiTheme="majorHAnsi" w:hAnsiTheme="majorHAnsi" w:cstheme="majorHAnsi"/>
+        </w:rPr>
+        <w:t>. We also computed metrics such as R^2 and RMSE to determine what the best version of the tuned model would be. After several iterations, we found that a lower learning rate (0.01-0.05) helped model performance. The final model had an R^2 of ~0.02 and an RMSE of ~513.34, which</w:t>
       </w:r>
       <w:r>
         <w:rPr>
@@ -239,19 +227,19 @@
         <w:rPr>
           <w:rFonts w:asciiTheme="majorHAnsi" w:hAnsiTheme="majorHAnsi" w:cstheme="majorHAnsi"/>
         </w:rPr>
-        <w:t xml:space="preserve">our group </w:t>
-      </w:r>
-      <w:r>
-        <w:rPr>
-          <w:rFonts w:asciiTheme="majorHAnsi" w:hAnsiTheme="majorHAnsi" w:cstheme="majorHAnsi"/>
-        </w:rPr>
-        <w:t xml:space="preserve">wanted to obtain more insights into the population </w:t>
-      </w:r>
-      <w:r>
-        <w:rPr>
-          <w:rFonts w:asciiTheme="majorHAnsi" w:hAnsiTheme="majorHAnsi" w:cstheme="majorHAnsi"/>
-        </w:rPr>
-        <w:t>in order to</w:t>
+        <w:t>we wanted</w:t>
+      </w:r>
+      <w:r>
+        <w:rPr>
+          <w:rFonts w:asciiTheme="majorHAnsi" w:hAnsiTheme="majorHAnsi" w:cstheme="majorHAnsi"/>
+        </w:rPr>
+        <w:t xml:space="preserve"> to obtain more insights into the population</w:t>
+      </w:r>
+      <w:r>
+        <w:rPr>
+          <w:rFonts w:asciiTheme="majorHAnsi" w:hAnsiTheme="majorHAnsi" w:cstheme="majorHAnsi"/>
+        </w:rPr>
+        <w:t xml:space="preserve"> to</w:t>
       </w:r>
       <w:r>
         <w:rPr>
@@ -292,7 +280,6 @@
           <w:rFonts w:asciiTheme="majorHAnsi" w:hAnsiTheme="majorHAnsi" w:cstheme="majorHAnsi"/>
         </w:rPr>
       </w:pPr>
-      <w:proofErr w:type="spellStart"/>
       <w:r>
         <w:rPr>
           <w:rFonts w:asciiTheme="majorHAnsi" w:hAnsiTheme="majorHAnsi" w:cstheme="majorHAnsi"/>
@@ -301,7 +288,6 @@
         </w:rPr>
         <w:t>Low_education_ind</w:t>
       </w:r>
-      <w:proofErr w:type="spellEnd"/>
       <w:r>
         <w:rPr>
           <w:rFonts w:asciiTheme="majorHAnsi" w:hAnsiTheme="majorHAnsi" w:cstheme="majorHAnsi"/>
@@ -362,7 +348,6 @@
         </w:rPr>
         <w:t xml:space="preserve"> </w:t>
       </w:r>
-      <w:proofErr w:type="spellStart"/>
       <w:r>
         <w:rPr>
           <w:rFonts w:asciiTheme="majorHAnsi" w:hAnsiTheme="majorHAnsi" w:cstheme="majorHAnsi"/>
@@ -403,7 +388,6 @@
         </w:rPr>
         <w:t>score</w:t>
       </w:r>
-      <w:proofErr w:type="spellEnd"/>
       <w:r>
         <w:rPr>
           <w:rFonts w:asciiTheme="majorHAnsi" w:hAnsiTheme="majorHAnsi" w:cstheme="majorHAnsi"/>
@@ -458,7 +442,6 @@
         </w:rPr>
         <w:t xml:space="preserve"> </w:t>
       </w:r>
-      <w:proofErr w:type="spellStart"/>
       <w:r>
         <w:rPr>
           <w:rFonts w:asciiTheme="majorHAnsi" w:hAnsiTheme="majorHAnsi" w:cstheme="majorHAnsi"/>
@@ -467,7 +450,6 @@
         </w:rPr>
         <w:t>Max_power</w:t>
       </w:r>
-      <w:proofErr w:type="spellEnd"/>
       <w:r>
         <w:rPr>
           <w:rFonts w:asciiTheme="majorHAnsi" w:hAnsiTheme="majorHAnsi" w:cstheme="majorHAnsi"/>
@@ -739,7 +721,19 @@
         <w:rPr>
           <w:rFonts w:asciiTheme="majorHAnsi" w:hAnsiTheme="majorHAnsi" w:cstheme="majorHAnsi"/>
         </w:rPr>
-        <w:t xml:space="preserve"> factors like gender, color, or marital status have negligible impact and can be deprioritized.</w:t>
+        <w:t xml:space="preserve"> factors like gender,</w:t>
+      </w:r>
+      <w:r>
+        <w:rPr>
+          <w:rFonts w:asciiTheme="majorHAnsi" w:hAnsiTheme="majorHAnsi" w:cstheme="majorHAnsi"/>
+        </w:rPr>
+        <w:t xml:space="preserve"> vehicle</w:t>
+      </w:r>
+      <w:r>
+        <w:rPr>
+          <w:rFonts w:asciiTheme="majorHAnsi" w:hAnsiTheme="majorHAnsi" w:cstheme="majorHAnsi"/>
+        </w:rPr>
+        <w:t xml:space="preserve"> color, or marital status have negligible impact and can be deprioritized.</w:t>
       </w:r>
       <w:r>
         <w:rPr>
@@ -775,7 +769,7 @@
         <w:rPr>
           <w:rFonts w:asciiTheme="majorHAnsi" w:hAnsiTheme="majorHAnsi" w:cstheme="majorHAnsi"/>
         </w:rPr>
-        <w:t>This helps actuarial teams determine which rating factors can be reduced or removed for competitive advantage.</w:t>
+        <w:t>This helps actuarial teams determine which factors can be reduced or removed for competitive advantage.</w:t>
       </w:r>
       <w:r>
         <w:rPr>
@@ -946,19 +940,12 @@
 <file path=word/header1.xml><?xml version="1.0" encoding="utf-8"?>
 <w:hdr xmlns:wpc="http://schemas.microsoft.com/office/word/2010/wordprocessingCanvas" xmlns:cx="http://schemas.microsoft.com/office/drawing/2014/chartex" xmlns:cx1="http://schemas.microsoft.com/office/drawing/2015/9/8/chartex" xmlns:cx2="http://schemas.microsoft.com/office/drawing/2015/10/21/chartex" xmlns:cx3="http://schemas.microsoft.com/office/drawing/2016/5/9/chartex" xmlns:cx4="http://schemas.microsoft.com/office/drawing/2016/5/10/chartex" xmlns:cx5="http://schemas.microsoft.com/office/drawing/2016/5/11/chartex" xmlns:cx6="http://schemas.microsoft.com/office/drawing/2016/5/12/chartex" xmlns:cx7="http://schemas.microsoft.com/office/drawing/2016/5/13/chartex" xmlns:cx8="http://schemas.microsoft.com/office/drawing/2016/5/14/chartex" xmlns:mc="http://schemas.openxmlformats.org/markup-compatibility/2006" xmlns:aink="http://schemas.microsoft.com/office/drawing/2016/ink" xmlns:am3d="http://schemas.microsoft.com/office/drawing/2017/model3d" xmlns:o="urn:schemas-microsoft-com:office:office" xmlns:oel="http://schemas.microsoft.com/office/2019/extlst" xmlns:r="http://schemas.openxmlformats.org/officeDocument/2006/relationships" xmlns:m="http://schemas.openxmlformats.org/officeDocument/2006/math" xmlns:v="urn:schemas-microsoft-com:vml" xmlns:wp14="http://schemas.microsoft.com/office/word/2010/wordprocessingDrawing" xmlns:wp="http://schemas.openxmlformats.org/drawingml/2006/wordprocessingDrawing" xmlns:w10="urn:schemas-microsoft-com:office:word" xmlns:w="http://schemas.openxmlformats.org/wordprocessingml/2006/main" xmlns:w14="http://schemas.microsoft.com/office/word/2010/wordml" xmlns:w15="http://schemas.microsoft.com/office/word/2012/wordml" xmlns:w16cex="http://schemas.microsoft.com/office/word/2018/wordml/cex" xmlns:w16cid="http://schemas.microsoft.com/office/word/2016/wordml/cid" xmlns:w16="http://schemas.microsoft.com/office/word/2018/wordml" xmlns:w16du="http://schemas.microsoft.com/office/word/2023/wordml/word16du" xmlns:w16sdtdh="http://schemas.microsoft.com/office/word/2020/wordml/sdtdatahash" xmlns:w16sdtfl="http://schemas.microsoft.com/office/word/2024/wordml/sdtformatlock" xmlns:w16se="http://schemas.microsoft.com/office/word/2015/wordml/symex" xmlns:wpg="http://schemas.microsoft.com/office/word/2010/wordprocessingGroup" xmlns:wpi="http://schemas.microsoft.com/office/word/2010/wordprocessingInk" xmlns:wne="http://schemas.microsoft.com/office/word/2006/wordml" xmlns:wps="http://schemas.microsoft.com/office/word/2010/wordprocessingShape" mc:Ignorable="w14 w15 w16se w16cid w16 w16cex w16sdtdh w16sdtfl w16du wp14">
   <w:p>
-    <w:proofErr w:type="spellStart"/>
     <w:r>
-      <w:t>Datathon</w:t>
+      <w:t xml:space="preserve">Datathon 2025: Team JAKK (Kira Semmens, Aleyah Sidhu, Keira Du, and Joe </w:t>
     </w:r>
-    <w:proofErr w:type="spellEnd"/>
-    <w:r>
-      <w:t xml:space="preserve"> 2025: Team JAKK (Kira Semmens, Aleyah Sidhu, Keira Du, and Joe </w:t>
-    </w:r>
-    <w:proofErr w:type="spellStart"/>
     <w:r>
       <w:t>deBlois</w:t>
     </w:r>
-    <w:proofErr w:type="spellEnd"/>
     <w:r>
       <w:t>)</w:t>
     </w:r>
